--- a/Champions/Bleach/Ichigo (End).docx
+++ b/Champions/Bleach/Ichigo (End).docx
@@ -58,8 +58,8 @@
         </w:rPr>
       </w:pPr>
       <w:r>
-        <w:object w:dxaOrig="5284" w:dyaOrig="7774">
-          <v:rect xmlns:o="urn:schemas-microsoft-com:office:office" xmlns:v="urn:schemas-microsoft-com:vml" id="rectole0000000000" style="width:264.200000pt;height:388.700000pt" o:preferrelative="t" o:ole="">
+        <w:object w:dxaOrig="5345" w:dyaOrig="7876">
+          <v:rect xmlns:o="urn:schemas-microsoft-com:office:office" xmlns:v="urn:schemas-microsoft-com:vml" id="rectole0000000000" style="width:267.250000pt;height:393.800000pt" o:preferrelative="t" o:ole="">
             <o:lock v:ext="edit"/>
             <v:imagedata xmlns:r="http://schemas.openxmlformats.org/officeDocument/2006/relationships" r:id="docRId1" o:title=""/>
           </v:rect>
@@ -424,8 +424,8 @@
         </w:rPr>
       </w:pPr>
       <w:r>
-        <w:object w:dxaOrig="8848" w:dyaOrig="6600">
-          <v:rect xmlns:o="urn:schemas-microsoft-com:office:office" xmlns:v="urn:schemas-microsoft-com:vml" id="rectole0000000001" style="width:442.400000pt;height:330.000000pt" o:preferrelative="t" o:ole="">
+        <w:object w:dxaOrig="8949" w:dyaOrig="6681">
+          <v:rect xmlns:o="urn:schemas-microsoft-com:office:office" xmlns:v="urn:schemas-microsoft-com:vml" id="rectole0000000001" style="width:447.450000pt;height:334.050000pt" o:preferrelative="t" o:ole="">
             <o:lock v:ext="edit"/>
             <v:imagedata xmlns:r="http://schemas.openxmlformats.org/officeDocument/2006/relationships" r:id="docRId3" o:title=""/>
           </v:rect>
